--- a/Bildiri Metni.docx
+++ b/Bildiri Metni.docx
@@ -178,8 +178,6 @@
             <w:r>
               <w:t>Teknoloji politikaları, savunma sanayi, stratejik politikalar, stratejik teknolojiler, türk savunma sanayi</w:t>
             </w:r>
-            <w:bookmarkStart w:id="0" w:name="_GoBack"/>
-            <w:bookmarkEnd w:id="0"/>
           </w:p>
         </w:tc>
       </w:tr>
@@ -239,9 +237,18 @@
     </w:p>
     <w:p>
       <w:r>
-        <w:t xml:space="preserve">Çalışmamızda bu bilgileri bir durum çalışması olarak ele alırken yaklaşım olarak stratejileri, politikaları, politika belgelerini, politika yapıcıların bu konulara ilişkin bilgilendirmelerinin yanı sıra bu politikalar ışığında ortaya çıkan ürünleri, teknolojileri, planlanan ve duyurulan faaliyetleri ve tüm bunların ekonomik, sosyal ve politik etkilerini inceledik. Tüm bu kapsamı da ortaya koyarken odaklandığımız ana nokta bu politika ve teknolojilerin stratejiklik açısından ele alınması oldu. </w:t>
-      </w:r>
+        <w:t>Çalışmamızda bu bilgileri bir durum çalışması olarak ele alırken yaklaşım olarak stratejileri, politikaları, politika belgelerini, politika yapıcıların bu konulara ilişkin bilgilendirmelerinin yanı sıra bu politikalar ışığında ortaya çıkan ürünleri, teknolojileri, planlanan ve duyurulan faaliyetleri ve tüm bunların ekonomik, sosyal ve politik etkilerini inceledik. Tüm bu kapsamı da ortaya koyarken odaklandığımız ana nokta bu politika ve teknolojilerin stratejiklik açısından ele alınması oldu.</w:t>
+      </w:r>
+      <w:r>
+        <w:t xml:space="preserve"> </w:t>
+      </w:r>
+      <w:r>
+        <w:t xml:space="preserve">Ayrıca savunma sanayi alanında ele alınan stratejik politikaların ve bu politikalar ışığında geliştirilen, geliştirilmesi hedeflenen teknolojilerin ve ürünlerin bilimsel ve teknolojik gelişmelere diğer alanlarda yaptığı katkıyı ve sosyal, toplumsal alandaki yansımasını da ele alarak günümüzdeki duruma ve gelecek vizyonuna ilişkin bütüncül bir bakış ortaya koymaya çalıştık. </w:t>
+      </w:r>
+      <w:bookmarkStart w:id="0" w:name="_GoBack"/>
+      <w:bookmarkEnd w:id="0"/>
     </w:p>
+    <w:p/>
     <w:sectPr>
       <w:headerReference w:type="even" r:id="rId7"/>
       <w:headerReference w:type="default" r:id="rId8"/>
@@ -294,35 +301,6 @@
         </w:rPr>
         <w:t>TASNİF DIŞI</w:t>
       </w:r>
-      <w:r>
-        <w:rPr>
-          <w:rFonts w:ascii="Arial" w:hAnsi="Arial" w:cs="Arial"/>
-          <w:b/>
-          <w:color w:val="0000FF"/>
-          <w:sz w:val="18"/>
-          <w:u w:val="single"/>
-        </w:rPr>
-        <w:t xml:space="preserve"> </w:t>
-      </w:r>
-      <w:r>
-        <w:rPr>
-          <w:rFonts w:ascii="Arial" w:hAnsi="Arial" w:cs="Arial"/>
-          <w:color w:val="663987"/>
-          <w:sz w:val="18"/>
-          <w:u w:val="single"/>
-        </w:rPr>
-        <w:t xml:space="preserve">/ </w:t>
-      </w:r>
-      <w:r>
-        <w:rPr>
-          <w:rFonts w:ascii="Arial" w:hAnsi="Arial" w:cs="Arial"/>
-          <w:i/>
-          <w:color w:val="663987"/>
-          <w:sz w:val="18"/>
-          <w:u w:val="single"/>
-        </w:rPr>
-        <w:t>UNCLASSIFIED</w:t>
-      </w:r>
     </w:fldSimple>
   </w:p>
 </w:ftr>
@@ -345,35 +323,6 @@
         </w:rPr>
         <w:t>TASNİF DIŞI</w:t>
       </w:r>
-      <w:r>
-        <w:rPr>
-          <w:rFonts w:ascii="Arial" w:hAnsi="Arial" w:cs="Arial"/>
-          <w:b/>
-          <w:color w:val="0000FF"/>
-          <w:sz w:val="18"/>
-          <w:u w:val="single"/>
-        </w:rPr>
-        <w:t xml:space="preserve"> </w:t>
-      </w:r>
-      <w:r>
-        <w:rPr>
-          <w:rFonts w:ascii="Arial" w:hAnsi="Arial" w:cs="Arial"/>
-          <w:color w:val="663987"/>
-          <w:sz w:val="18"/>
-          <w:u w:val="single"/>
-        </w:rPr>
-        <w:t xml:space="preserve">/ </w:t>
-      </w:r>
-      <w:r>
-        <w:rPr>
-          <w:rFonts w:ascii="Arial" w:hAnsi="Arial" w:cs="Arial"/>
-          <w:i/>
-          <w:color w:val="663987"/>
-          <w:sz w:val="18"/>
-          <w:u w:val="single"/>
-        </w:rPr>
-        <w:t>UNCLASSIFIED</w:t>
-      </w:r>
     </w:fldSimple>
   </w:p>
 </w:ftr>
@@ -395,35 +344,6 @@
           <w:u w:val="single"/>
         </w:rPr>
         <w:t>TASNİF DIŞI</w:t>
-      </w:r>
-      <w:r>
-        <w:rPr>
-          <w:rFonts w:ascii="Arial" w:hAnsi="Arial" w:cs="Arial"/>
-          <w:b/>
-          <w:color w:val="0000FF"/>
-          <w:sz w:val="18"/>
-          <w:u w:val="single"/>
-        </w:rPr>
-        <w:t xml:space="preserve"> </w:t>
-      </w:r>
-      <w:r>
-        <w:rPr>
-          <w:rFonts w:ascii="Arial" w:hAnsi="Arial" w:cs="Arial"/>
-          <w:color w:val="663987"/>
-          <w:sz w:val="18"/>
-          <w:u w:val="single"/>
-        </w:rPr>
-        <w:t xml:space="preserve">/ </w:t>
-      </w:r>
-      <w:r>
-        <w:rPr>
-          <w:rFonts w:ascii="Arial" w:hAnsi="Arial" w:cs="Arial"/>
-          <w:i/>
-          <w:color w:val="663987"/>
-          <w:sz w:val="18"/>
-          <w:u w:val="single"/>
-        </w:rPr>
-        <w:t>UNCLASSIFIED</w:t>
       </w:r>
     </w:fldSimple>
   </w:p>
@@ -466,35 +386,6 @@
         </w:rPr>
         <w:t>TASNİF DIŞI</w:t>
       </w:r>
-      <w:r>
-        <w:rPr>
-          <w:rFonts w:ascii="Arial" w:hAnsi="Arial" w:cs="Arial"/>
-          <w:b/>
-          <w:color w:val="0000FF"/>
-          <w:sz w:val="18"/>
-          <w:u w:val="single"/>
-        </w:rPr>
-        <w:t xml:space="preserve"> </w:t>
-      </w:r>
-      <w:r>
-        <w:rPr>
-          <w:rFonts w:ascii="Arial" w:hAnsi="Arial" w:cs="Arial"/>
-          <w:color w:val="663987"/>
-          <w:sz w:val="18"/>
-          <w:u w:val="single"/>
-        </w:rPr>
-        <w:t xml:space="preserve">/ </w:t>
-      </w:r>
-      <w:r>
-        <w:rPr>
-          <w:rFonts w:ascii="Arial" w:hAnsi="Arial" w:cs="Arial"/>
-          <w:i/>
-          <w:color w:val="663987"/>
-          <w:sz w:val="18"/>
-          <w:u w:val="single"/>
-        </w:rPr>
-        <w:t>UNCLASSIFIED</w:t>
-      </w:r>
     </w:fldSimple>
   </w:p>
 </w:hdr>
@@ -517,35 +408,6 @@
         </w:rPr>
         <w:t>TASNİF DIŞI</w:t>
       </w:r>
-      <w:r>
-        <w:rPr>
-          <w:rFonts w:ascii="Arial" w:hAnsi="Arial" w:cs="Arial"/>
-          <w:b/>
-          <w:color w:val="0000FF"/>
-          <w:sz w:val="18"/>
-          <w:u w:val="single"/>
-        </w:rPr>
-        <w:t xml:space="preserve"> </w:t>
-      </w:r>
-      <w:r>
-        <w:rPr>
-          <w:rFonts w:ascii="Arial" w:hAnsi="Arial" w:cs="Arial"/>
-          <w:color w:val="663987"/>
-          <w:sz w:val="18"/>
-          <w:u w:val="single"/>
-        </w:rPr>
-        <w:t xml:space="preserve">/ </w:t>
-      </w:r>
-      <w:r>
-        <w:rPr>
-          <w:rFonts w:ascii="Arial" w:hAnsi="Arial" w:cs="Arial"/>
-          <w:i/>
-          <w:color w:val="663987"/>
-          <w:sz w:val="18"/>
-          <w:u w:val="single"/>
-        </w:rPr>
-        <w:t>UNCLASSIFIED</w:t>
-      </w:r>
     </w:fldSimple>
   </w:p>
 </w:hdr>
@@ -567,35 +429,6 @@
           <w:u w:val="single"/>
         </w:rPr>
         <w:t>TASNİF DIŞI</w:t>
-      </w:r>
-      <w:r>
-        <w:rPr>
-          <w:rFonts w:ascii="Arial" w:hAnsi="Arial" w:cs="Arial"/>
-          <w:b/>
-          <w:color w:val="0000FF"/>
-          <w:sz w:val="18"/>
-          <w:u w:val="single"/>
-        </w:rPr>
-        <w:t xml:space="preserve"> </w:t>
-      </w:r>
-      <w:r>
-        <w:rPr>
-          <w:rFonts w:ascii="Arial" w:hAnsi="Arial" w:cs="Arial"/>
-          <w:color w:val="663987"/>
-          <w:sz w:val="18"/>
-          <w:u w:val="single"/>
-        </w:rPr>
-        <w:t xml:space="preserve">/ </w:t>
-      </w:r>
-      <w:r>
-        <w:rPr>
-          <w:rFonts w:ascii="Arial" w:hAnsi="Arial" w:cs="Arial"/>
-          <w:i/>
-          <w:color w:val="663987"/>
-          <w:sz w:val="18"/>
-          <w:u w:val="single"/>
-        </w:rPr>
-        <w:t>UNCLASSIFIED</w:t>
       </w:r>
     </w:fldSimple>
   </w:p>
@@ -1353,11 +1186,12 @@
 <file path=customXml/item1.xml><?xml version="1.0" encoding="utf-8"?>
 <sisl xmlns:xsi="http://www.w3.org/2001/XMLSchema-instance" xmlns:xsd="http://www.w3.org/2001/XMLSchema" xmlns="http://www.boldonjames.com/2008/01/sie/internal/label" sislVersion="0" policy="753fb180-a0f1-47ee-bb6b-5956a4b631ac" origin="userSelected">
   <element uid="id_classification_nonbusiness" value=""/>
+  <element uid="28101b78-9dca-49f0-9bb7-5ad98141e387" value=""/>
 </sisl>
 </file>
 
 <file path=customXml/itemProps1.xml><?xml version="1.0" encoding="utf-8"?>
-<ds:datastoreItem xmlns:ds="http://schemas.openxmlformats.org/officeDocument/2006/customXml" ds:itemID="{976369A7-45B9-419E-BB48-94CED2274BF3}">
+<ds:datastoreItem xmlns:ds="http://schemas.openxmlformats.org/officeDocument/2006/customXml" ds:itemID="{0D55EFAD-DAAB-4EB4-9BC9-14E6DE2606CD}">
   <ds:schemaRefs>
     <ds:schemaRef ds:uri="http://www.w3.org/2001/XMLSchema"/>
     <ds:schemaRef ds:uri="http://www.boldonjames.com/2008/01/sie/internal/label"/>

--- a/Bildiri Metni.docx
+++ b/Bildiri Metni.docx
@@ -115,8 +115,27 @@
             <w:tcW w:w="6611" w:type="dxa"/>
           </w:tcPr>
           <w:p>
-            <w:r>
-              <w:t>fbildirici@havelsan.com.tr</w:t>
+            <w:hyperlink r:id="rId7" w:history="1">
+              <w:r>
+                <w:rPr>
+                  <w:rStyle w:val="Hyperlink"/>
+                </w:rPr>
+                <w:t>fbildirici@havelsan.com.tr</w:t>
+              </w:r>
+            </w:hyperlink>
+            <w:r>
+              <w:t xml:space="preserve"> , </w:t>
+            </w:r>
+            <w:hyperlink r:id="rId8" w:history="1">
+              <w:r>
+                <w:rPr>
+                  <w:rStyle w:val="Hyperlink"/>
+                </w:rPr>
+                <w:t>fatihbildirici.dev@gmail.com</w:t>
+              </w:r>
+            </w:hyperlink>
+            <w:r>
+              <w:t xml:space="preserve"> </w:t>
             </w:r>
           </w:p>
         </w:tc>
@@ -250,12 +269,12 @@
     </w:p>
     <w:p/>
     <w:sectPr>
-      <w:headerReference w:type="even" r:id="rId7"/>
-      <w:headerReference w:type="default" r:id="rId8"/>
-      <w:footerReference w:type="even" r:id="rId9"/>
-      <w:footerReference w:type="default" r:id="rId10"/>
-      <w:headerReference w:type="first" r:id="rId11"/>
-      <w:footerReference w:type="first" r:id="rId12"/>
+      <w:headerReference w:type="even" r:id="rId9"/>
+      <w:headerReference w:type="default" r:id="rId10"/>
+      <w:footerReference w:type="even" r:id="rId11"/>
+      <w:footerReference w:type="default" r:id="rId12"/>
+      <w:headerReference w:type="first" r:id="rId13"/>
+      <w:footerReference w:type="first" r:id="rId14"/>
       <w:pgSz w:w="11906" w:h="16838"/>
       <w:pgMar w:top="1440" w:right="1440" w:bottom="1440" w:left="1440" w:header="708" w:footer="708" w:gutter="0"/>
       <w:cols w:space="708"/>
@@ -919,6 +938,17 @@
       </w:tblBorders>
     </w:tblPr>
   </w:style>
+  <w:style w:type="character" w:styleId="Hyperlink">
+    <w:name w:val="Hyperlink"/>
+    <w:basedOn w:val="DefaultParagraphFont"/>
+    <w:uiPriority w:val="99"/>
+    <w:unhideWhenUsed/>
+    <w:rsid w:val="00107AE6"/>
+    <w:rPr>
+      <w:color w:val="0563C1" w:themeColor="hyperlink"/>
+      <w:u w:val="single"/>
+    </w:rPr>
+  </w:style>
 </w:styles>
 </file>
 
@@ -1191,7 +1221,7 @@
 </file>
 
 <file path=customXml/itemProps1.xml><?xml version="1.0" encoding="utf-8"?>
-<ds:datastoreItem xmlns:ds="http://schemas.openxmlformats.org/officeDocument/2006/customXml" ds:itemID="{0D55EFAD-DAAB-4EB4-9BC9-14E6DE2606CD}">
+<ds:datastoreItem xmlns:ds="http://schemas.openxmlformats.org/officeDocument/2006/customXml" ds:itemID="{C5E9DB88-B19A-4E4A-973E-8C89249A998D}">
   <ds:schemaRefs>
     <ds:schemaRef ds:uri="http://www.w3.org/2001/XMLSchema"/>
     <ds:schemaRef ds:uri="http://www.boldonjames.com/2008/01/sie/internal/label"/>

--- a/Bildiri Metni.docx
+++ b/Bildiri Metni.docx
@@ -262,10 +262,19 @@
         <w:t xml:space="preserve"> </w:t>
       </w:r>
       <w:r>
-        <w:t xml:space="preserve">Ayrıca savunma sanayi alanında ele alınan stratejik politikaların ve bu politikalar ışığında geliştirilen, geliştirilmesi hedeflenen teknolojilerin ve ürünlerin bilimsel ve teknolojik gelişmelere diğer alanlarda yaptığı katkıyı ve sosyal, toplumsal alandaki yansımasını da ele alarak günümüzdeki duruma ve gelecek vizyonuna ilişkin bütüncül bir bakış ortaya koymaya çalıştık. </w:t>
+        <w:t>Ayrıca savunma sanayi alanında ele alınan stratejik politikaların ve bu politikalar ışığında geliştirilen, geliştirilmesi hedeflenen teknolojilerin ve ürünlerin bilimsel ve teknolojik gelişmelere diğer alanlarda yaptığı katkıyı ve sosyal, toplumsal alandaki yansımasını da ele alarak günümüzdeki duruma ve gelecek vizyonuna ilişkin bütüncül bir</w:t>
       </w:r>
       <w:bookmarkStart w:id="0" w:name="_GoBack"/>
       <w:bookmarkEnd w:id="0"/>
+      <w:r>
+        <w:t xml:space="preserve"> bakış ortaya koymaya çalıştık. </w:t>
+      </w:r>
+      <w:r>
+        <w:t xml:space="preserve">Ayrıca bu alandaki politikaların ve teknolojilerin geliştirilmesi, planlanması ve stratejik olarak ortaya konulmasının ardındaki nedenleri ve muhtemel sonuçları, bu stratejilerin getireceği </w:t>
+      </w:r>
+      <w:r>
+        <w:t>sonuçların bütüncül olarak ele alındığı bir yapı da ortaya koyduk.</w:t>
+      </w:r>
     </w:p>
     <w:p/>
     <w:sectPr>
@@ -1221,7 +1230,7 @@
 </file>
 
 <file path=customXml/itemProps1.xml><?xml version="1.0" encoding="utf-8"?>
-<ds:datastoreItem xmlns:ds="http://schemas.openxmlformats.org/officeDocument/2006/customXml" ds:itemID="{C5E9DB88-B19A-4E4A-973E-8C89249A998D}">
+<ds:datastoreItem xmlns:ds="http://schemas.openxmlformats.org/officeDocument/2006/customXml" ds:itemID="{DDABA30A-024D-4198-A8FE-37DA06F06136}">
   <ds:schemaRefs>
     <ds:schemaRef ds:uri="http://www.w3.org/2001/XMLSchema"/>
     <ds:schemaRef ds:uri="http://www.boldonjames.com/2008/01/sie/internal/label"/>

--- a/Bildiri Metni.docx
+++ b/Bildiri Metni.docx
@@ -262,21 +262,32 @@
         <w:t xml:space="preserve"> </w:t>
       </w:r>
       <w:r>
-        <w:t>Ayrıca savunma sanayi alanında ele alınan stratejik politikaların ve bu politikalar ışığında geliştirilen, geliştirilmesi hedeflenen teknolojilerin ve ürünlerin bilimsel ve teknolojik gelişmelere diğer alanlarda yaptığı katkıyı ve sosyal, toplumsal alandaki yansımasını da ele alarak günümüzdeki duruma ve gelecek vizyonuna ilişkin bütüncül bir</w:t>
+        <w:t xml:space="preserve">Ayrıca savunma sanayi alanında ele alınan stratejik politikaların ve bu politikalar ışığında geliştirilen, geliştirilmesi hedeflenen teknolojilerin ve ürünlerin bilimsel ve teknolojik gelişmelere diğer alanlarda yaptığı katkıyı ve sosyal, toplumsal alandaki yansımasını da ele alarak günümüzdeki duruma ve gelecek vizyonuna ilişkin bütüncül bir bakış ortaya koymaya çalıştık. </w:t>
+      </w:r>
+      <w:r>
+        <w:t xml:space="preserve">Ayrıca bu alandaki politikaların ve teknolojilerin geliştirilmesi, planlanması ve stratejik olarak ortaya konulmasının ardındaki nedenleri ve muhtemel sonuçları, bu stratejilerin getireceği </w:t>
+      </w:r>
+      <w:r>
+        <w:t>sonuçların bütüncül olarak ele al</w:t>
+      </w:r>
+      <w:r>
+        <w:t>ındığı bir yapı da ortaya koymaya çalıştık</w:t>
+      </w:r>
+      <w:r>
+        <w:t>.</w:t>
+      </w:r>
+      <w:r>
+        <w:t xml:space="preserve"> Tüm bu çerçeve içerisinde savunma sanayi alanındaki politikaların ve teknolojilerin stratejik açıdan incelenmesi, bugüne ve geleceğe ilişkin bir per</w:t>
+      </w:r>
+      <w:r>
+        <w:t>spektif ortaya koymaya ilişkin faydalı olacağını düşünüyoruz</w:t>
       </w:r>
       <w:bookmarkStart w:id="0" w:name="_GoBack"/>
       <w:bookmarkEnd w:id="0"/>
       <w:r>
-        <w:t xml:space="preserve"> bakış ortaya koymaya çalıştık. </w:t>
-      </w:r>
-      <w:r>
-        <w:t xml:space="preserve">Ayrıca bu alandaki politikaların ve teknolojilerin geliştirilmesi, planlanması ve stratejik olarak ortaya konulmasının ardındaki nedenleri ve muhtemel sonuçları, bu stratejilerin getireceği </w:t>
-      </w:r>
-      <w:r>
-        <w:t>sonuçların bütüncül olarak ele alındığı bir yapı da ortaya koyduk.</w:t>
+        <w:t>.</w:t>
       </w:r>
     </w:p>
-    <w:p/>
     <w:sectPr>
       <w:headerReference w:type="even" r:id="rId9"/>
       <w:headerReference w:type="default" r:id="rId10"/>
@@ -1230,7 +1241,7 @@
 </file>
 
 <file path=customXml/itemProps1.xml><?xml version="1.0" encoding="utf-8"?>
-<ds:datastoreItem xmlns:ds="http://schemas.openxmlformats.org/officeDocument/2006/customXml" ds:itemID="{DDABA30A-024D-4198-A8FE-37DA06F06136}">
+<ds:datastoreItem xmlns:ds="http://schemas.openxmlformats.org/officeDocument/2006/customXml" ds:itemID="{D560B620-9525-4A9F-B933-FF2414A3EC45}">
   <ds:schemaRefs>
     <ds:schemaRef ds:uri="http://www.w3.org/2001/XMLSchema"/>
     <ds:schemaRef ds:uri="http://www.boldonjames.com/2008/01/sie/internal/label"/>
